--- a/Tamil Nadu Crime Statistics Analysis.docx
+++ b/Tamil Nadu Crime Statistics Analysis.docx
@@ -23,21 +23,6 @@
         <w:pStyle w:val="NormalWeb"/>
       </w:pPr>
       <w:r>
-        <w:rPr>
-          <w:rStyle w:val="Strong"/>
-        </w:rPr>
-        <w:t>Prepared by</w:t>
-      </w:r>
-      <w:r>
-        <w:t>: [</w:t>
-      </w:r>
-      <w:r>
-        <w:t>Mohanraj</w:t>
-      </w:r>
-      <w:r>
-        <w:t>]</w:t>
-      </w:r>
-      <w:r>
         <w:br/>
       </w:r>
       <w:r>
@@ -47,7 +32,15 @@
         <w:t>Purpose</w:t>
       </w:r>
       <w:r>
-        <w:t>: To analyze crime trends in Tamil Nadu from 2014 to 2024 using Tableau, classify crimes by nature, create visualizations, provide insights, and suggest control measures.</w:t>
+        <w:t xml:space="preserve">: To </w:t>
+      </w:r>
+      <w:proofErr w:type="spellStart"/>
+      <w:r>
+        <w:t>analyze</w:t>
+      </w:r>
+      <w:proofErr w:type="spellEnd"/>
+      <w:r>
+        <w:t xml:space="preserve"> crime trends in Tamil Nadu from 2014 to 2024 using Tableau, classify crimes by nature, create visualizations, provide insights, and suggest control measures.</w:t>
       </w:r>
     </w:p>
     <w:p>
@@ -70,7 +63,15 @@
         <w:pStyle w:val="NormalWeb"/>
       </w:pPr>
       <w:r>
-        <w:t xml:space="preserve">This project analyzes crime data for Tamil Nadu from 2014 to 2024, using the </w:t>
+        <w:t xml:space="preserve">This project </w:t>
+      </w:r>
+      <w:proofErr w:type="spellStart"/>
+      <w:r>
+        <w:t>analyzes</w:t>
+      </w:r>
+      <w:proofErr w:type="spellEnd"/>
+      <w:r>
+        <w:t xml:space="preserve"> crime data for Tamil Nadu from 2014 to 2024, using the </w:t>
       </w:r>
       <w:r>
         <w:rPr>
@@ -113,8 +114,13 @@
         </w:numPr>
         <w:spacing w:before="100" w:beforeAutospacing="1" w:after="100" w:afterAutospacing="1" w:line="240" w:lineRule="auto"/>
       </w:pPr>
-      <w:r>
-        <w:t>Analyze crime trends from 2014 to 2024.</w:t>
+      <w:proofErr w:type="spellStart"/>
+      <w:r>
+        <w:t>Analyze</w:t>
+      </w:r>
+      <w:proofErr w:type="spellEnd"/>
+      <w:r>
+        <w:t xml:space="preserve"> crime trends from 2014 to 2024.</w:t>
       </w:r>
     </w:p>
     <w:p>
@@ -235,6 +241,7 @@
       <w:r>
         <w:t xml:space="preserve">, </w:t>
       </w:r>
+      <w:proofErr w:type="spellStart"/>
       <w:r>
         <w:rPr>
           <w:rStyle w:val="HTMLCode"/>
@@ -242,9 +249,11 @@
         </w:rPr>
         <w:t>Total_Crime_Cases</w:t>
       </w:r>
+      <w:proofErr w:type="spellEnd"/>
       <w:r>
         <w:t xml:space="preserve">, </w:t>
       </w:r>
+      <w:proofErr w:type="spellStart"/>
       <w:r>
         <w:rPr>
           <w:rStyle w:val="HTMLCode"/>
@@ -252,9 +261,11 @@
         </w:rPr>
         <w:t>IPC_Cases</w:t>
       </w:r>
+      <w:proofErr w:type="spellEnd"/>
       <w:r>
         <w:t xml:space="preserve">, </w:t>
       </w:r>
+      <w:proofErr w:type="spellStart"/>
       <w:r>
         <w:rPr>
           <w:rStyle w:val="HTMLCode"/>
@@ -262,6 +273,7 @@
         </w:rPr>
         <w:t>SLL_Cases</w:t>
       </w:r>
+      <w:proofErr w:type="spellEnd"/>
       <w:r>
         <w:t xml:space="preserve">, </w:t>
       </w:r>
@@ -275,6 +287,7 @@
       <w:r>
         <w:t xml:space="preserve">, </w:t>
       </w:r>
+      <w:proofErr w:type="spellStart"/>
       <w:r>
         <w:rPr>
           <w:rStyle w:val="HTMLCode"/>
@@ -282,6 +295,7 @@
         </w:rPr>
         <w:t>Attempt_to_Murder</w:t>
       </w:r>
+      <w:proofErr w:type="spellEnd"/>
       <w:r>
         <w:t xml:space="preserve">, </w:t>
       </w:r>
@@ -295,6 +309,7 @@
       <w:r>
         <w:t xml:space="preserve">, </w:t>
       </w:r>
+      <w:proofErr w:type="spellStart"/>
       <w:r>
         <w:rPr>
           <w:rStyle w:val="HTMLCode"/>
@@ -302,6 +317,7 @@
         </w:rPr>
         <w:t>Assault_on_Women</w:t>
       </w:r>
+      <w:proofErr w:type="spellEnd"/>
       <w:r>
         <w:t xml:space="preserve">, </w:t>
       </w:r>
@@ -335,6 +351,7 @@
       <w:r>
         <w:t xml:space="preserve">, </w:t>
       </w:r>
+      <w:proofErr w:type="spellStart"/>
       <w:r>
         <w:rPr>
           <w:rStyle w:val="HTMLCode"/>
@@ -342,9 +359,11 @@
         </w:rPr>
         <w:t>Crime_Against_Women</w:t>
       </w:r>
+      <w:proofErr w:type="spellEnd"/>
       <w:r>
         <w:t xml:space="preserve">, </w:t>
       </w:r>
+      <w:proofErr w:type="spellStart"/>
       <w:r>
         <w:rPr>
           <w:rStyle w:val="HTMLCode"/>
@@ -352,6 +371,7 @@
         </w:rPr>
         <w:t>Conviction_Rate</w:t>
       </w:r>
+      <w:proofErr w:type="spellEnd"/>
       <w:r>
         <w:t xml:space="preserve">, </w:t>
       </w:r>
@@ -393,6 +413,7 @@
       <w:r>
         <w:t xml:space="preserve"> (integer), most crime metrics (integer), </w:t>
       </w:r>
+      <w:proofErr w:type="spellStart"/>
       <w:r>
         <w:rPr>
           <w:rStyle w:val="HTMLCode"/>
@@ -400,6 +421,7 @@
         </w:rPr>
         <w:t>Conviction_Rate</w:t>
       </w:r>
+      <w:proofErr w:type="spellEnd"/>
       <w:r>
         <w:t xml:space="preserve"> and </w:t>
       </w:r>
@@ -465,7 +487,15 @@
         <w:t>Tableau Desktop/Public</w:t>
       </w:r>
       <w:r>
-        <w:t>: For creating visualizations and analyzing data.</w:t>
+        <w:t xml:space="preserve">: For creating visualizations and </w:t>
+      </w:r>
+      <w:proofErr w:type="spellStart"/>
+      <w:r>
+        <w:t>analyzing</w:t>
+      </w:r>
+      <w:proofErr w:type="spellEnd"/>
+      <w:r>
+        <w:t xml:space="preserve"> data.</w:t>
       </w:r>
     </w:p>
     <w:p>
@@ -509,7 +539,39 @@
           <w:rStyle w:val="HTMLCode"/>
           <w:rFonts w:eastAsiaTheme="minorHAnsi"/>
         </w:rPr>
-        <w:t>SUM([Crime_Against_Women]) / SUM([Total_Crime_Cases])</w:t>
+        <w:t>SUM([</w:t>
+      </w:r>
+      <w:proofErr w:type="spellStart"/>
+      <w:r>
+        <w:rPr>
+          <w:rStyle w:val="HTMLCode"/>
+          <w:rFonts w:eastAsiaTheme="minorHAnsi"/>
+        </w:rPr>
+        <w:t>Crime_Against_Women</w:t>
+      </w:r>
+      <w:proofErr w:type="spellEnd"/>
+      <w:r>
+        <w:rPr>
+          <w:rStyle w:val="HTMLCode"/>
+          <w:rFonts w:eastAsiaTheme="minorHAnsi"/>
+        </w:rPr>
+        <w:t>]) / SUM([</w:t>
+      </w:r>
+      <w:proofErr w:type="spellStart"/>
+      <w:r>
+        <w:rPr>
+          <w:rStyle w:val="HTMLCode"/>
+          <w:rFonts w:eastAsiaTheme="minorHAnsi"/>
+        </w:rPr>
+        <w:t>Total_Crime_Cases</w:t>
+      </w:r>
+      <w:proofErr w:type="spellEnd"/>
+      <w:r>
+        <w:rPr>
+          <w:rStyle w:val="HTMLCode"/>
+          <w:rFonts w:eastAsiaTheme="minorHAnsi"/>
+        </w:rPr>
+        <w:t>])</w:t>
       </w:r>
       <w:r>
         <w:t>.</w:t>
@@ -538,7 +600,39 @@
           <w:rStyle w:val="HTMLCode"/>
           <w:rFonts w:eastAsiaTheme="minorHAnsi"/>
         </w:rPr>
-        <w:t>SUM([Murders] + [Attempt_to_Murder] + [Rape] + [Assault_on_Women])</w:t>
+        <w:t>SUM([Murders] + [</w:t>
+      </w:r>
+      <w:proofErr w:type="spellStart"/>
+      <w:r>
+        <w:rPr>
+          <w:rStyle w:val="HTMLCode"/>
+          <w:rFonts w:eastAsiaTheme="minorHAnsi"/>
+        </w:rPr>
+        <w:t>Attempt_to_Murder</w:t>
+      </w:r>
+      <w:proofErr w:type="spellEnd"/>
+      <w:r>
+        <w:rPr>
+          <w:rStyle w:val="HTMLCode"/>
+          <w:rFonts w:eastAsiaTheme="minorHAnsi"/>
+        </w:rPr>
+        <w:t>] + [Rape] + [</w:t>
+      </w:r>
+      <w:proofErr w:type="spellStart"/>
+      <w:r>
+        <w:rPr>
+          <w:rStyle w:val="HTMLCode"/>
+          <w:rFonts w:eastAsiaTheme="minorHAnsi"/>
+        </w:rPr>
+        <w:t>Assault_on_Women</w:t>
+      </w:r>
+      <w:proofErr w:type="spellEnd"/>
+      <w:r>
+        <w:rPr>
+          <w:rStyle w:val="HTMLCode"/>
+          <w:rFonts w:eastAsiaTheme="minorHAnsi"/>
+        </w:rPr>
+        <w:t>])</w:t>
       </w:r>
       <w:r>
         <w:t>.</w:t>
@@ -742,6 +836,7 @@
       <w:r>
         <w:t xml:space="preserve">, </w:t>
       </w:r>
+      <w:proofErr w:type="spellStart"/>
       <w:r>
         <w:rPr>
           <w:rStyle w:val="HTMLCode"/>
@@ -749,6 +844,7 @@
         </w:rPr>
         <w:t>Attempt_to_Murder</w:t>
       </w:r>
+      <w:proofErr w:type="spellEnd"/>
       <w:r>
         <w:t xml:space="preserve">, </w:t>
       </w:r>
@@ -762,6 +858,7 @@
       <w:r>
         <w:t xml:space="preserve">, </w:t>
       </w:r>
+      <w:proofErr w:type="spellStart"/>
       <w:r>
         <w:rPr>
           <w:rStyle w:val="HTMLCode"/>
@@ -769,6 +866,7 @@
         </w:rPr>
         <w:t>Assault_on_Women</w:t>
       </w:r>
+      <w:proofErr w:type="spellEnd"/>
       <w:r>
         <w:t>.</w:t>
       </w:r>
@@ -1032,6 +1130,7 @@
       <w:r>
         <w:t xml:space="preserve">, </w:t>
       </w:r>
+      <w:proofErr w:type="spellStart"/>
       <w:r>
         <w:rPr>
           <w:rStyle w:val="HTMLCode"/>
@@ -1039,9 +1138,11 @@
         </w:rPr>
         <w:t>Assault_on_Women</w:t>
       </w:r>
+      <w:proofErr w:type="spellEnd"/>
       <w:r>
         <w:t xml:space="preserve">, </w:t>
       </w:r>
+      <w:proofErr w:type="spellStart"/>
       <w:r>
         <w:rPr>
           <w:rStyle w:val="HTMLCode"/>
@@ -1049,6 +1150,7 @@
         </w:rPr>
         <w:t>Crime_Against_Women</w:t>
       </w:r>
+      <w:proofErr w:type="spellEnd"/>
       <w:r>
         <w:t xml:space="preserve"> (aggregate).</w:t>
       </w:r>
@@ -1134,6 +1236,7 @@
       <w:r>
         <w:t xml:space="preserve">: </w:t>
       </w:r>
+      <w:proofErr w:type="spellStart"/>
       <w:r>
         <w:rPr>
           <w:rStyle w:val="HTMLCode"/>
@@ -1141,9 +1244,11 @@
         </w:rPr>
         <w:t>IPC_Cases</w:t>
       </w:r>
+      <w:proofErr w:type="spellEnd"/>
       <w:r>
         <w:t xml:space="preserve"> (Indian Penal Code), </w:t>
       </w:r>
+      <w:proofErr w:type="spellStart"/>
       <w:r>
         <w:rPr>
           <w:rStyle w:val="HTMLCode"/>
@@ -1151,6 +1256,7 @@
         </w:rPr>
         <w:t>SLL_Cases</w:t>
       </w:r>
+      <w:proofErr w:type="spellEnd"/>
       <w:r>
         <w:t xml:space="preserve"> (Special and Local Laws).</w:t>
       </w:r>
@@ -1197,7 +1303,15 @@
       </w:pPr>
       <w:r>
         <w:lastRenderedPageBreak/>
-        <w:t>Using the dataset and workbook visualizations (e.g., “Crime Trends Over Time”), I analyzed trends from 2014 to 2024:</w:t>
+        <w:t xml:space="preserve">Using the dataset and workbook visualizations (e.g., “Crime Trends Over Time”), I </w:t>
+      </w:r>
+      <w:proofErr w:type="spellStart"/>
+      <w:r>
+        <w:t>analyzed</w:t>
+      </w:r>
+      <w:proofErr w:type="spellEnd"/>
+      <w:r>
+        <w:t xml:space="preserve"> trends from 2014 to 2024:</w:t>
       </w:r>
     </w:p>
     <w:p>
@@ -1388,8 +1502,13 @@
         </w:numPr>
         <w:spacing w:before="100" w:beforeAutospacing="1" w:after="100" w:afterAutospacing="1" w:line="240" w:lineRule="auto"/>
       </w:pPr>
-      <w:r>
-        <w:t>Attempt_to_Murder: 2,100 (2014) to 1,600 (2024).</w:t>
+      <w:proofErr w:type="spellStart"/>
+      <w:r>
+        <w:t>Attempt_to_Murder</w:t>
+      </w:r>
+      <w:proofErr w:type="spellEnd"/>
+      <w:r>
+        <w:t>: 2,100 (2014) to 1,600 (2024).</w:t>
       </w:r>
     </w:p>
     <w:p>
@@ -1412,8 +1531,13 @@
         </w:numPr>
         <w:spacing w:before="100" w:beforeAutospacing="1" w:after="100" w:afterAutospacing="1" w:line="240" w:lineRule="auto"/>
       </w:pPr>
-      <w:r>
-        <w:t>Assault_on_Women: 4,100 (2014) to 3,500 (2024).</w:t>
+      <w:proofErr w:type="spellStart"/>
+      <w:r>
+        <w:t>Assault_on_Women</w:t>
+      </w:r>
+      <w:proofErr w:type="spellEnd"/>
+      <w:r>
+        <w:t>: 4,100 (2014) to 3,500 (2024).</w:t>
       </w:r>
     </w:p>
     <w:p>
@@ -1635,7 +1759,23 @@
           <w:rStyle w:val="HTMLCode"/>
           <w:rFonts w:eastAsiaTheme="minorHAnsi"/>
         </w:rPr>
-        <w:t>SUM(Conviction_Rate)</w:t>
+        <w:t>SUM(</w:t>
+      </w:r>
+      <w:proofErr w:type="spellStart"/>
+      <w:r>
+        <w:rPr>
+          <w:rStyle w:val="HTMLCode"/>
+          <w:rFonts w:eastAsiaTheme="minorHAnsi"/>
+        </w:rPr>
+        <w:t>Conviction_Rate</w:t>
+      </w:r>
+      <w:proofErr w:type="spellEnd"/>
+      <w:r>
+        <w:rPr>
+          <w:rStyle w:val="HTMLCode"/>
+          <w:rFonts w:eastAsiaTheme="minorHAnsi"/>
+        </w:rPr>
+        <w:t>)</w:t>
       </w:r>
       <w:r>
         <w:t>.</w:t>
@@ -1722,6 +1862,7 @@
       <w:r>
         <w:t xml:space="preserve">; Y-axis: </w:t>
       </w:r>
+      <w:proofErr w:type="spellStart"/>
       <w:r>
         <w:rPr>
           <w:rStyle w:val="HTMLCode"/>
@@ -1729,9 +1870,11 @@
         </w:rPr>
         <w:t>Conviction_Rate</w:t>
       </w:r>
+      <w:proofErr w:type="spellEnd"/>
       <w:r>
         <w:t xml:space="preserve">; Size: </w:t>
       </w:r>
+      <w:proofErr w:type="spellStart"/>
       <w:r>
         <w:rPr>
           <w:rStyle w:val="HTMLCode"/>
@@ -1739,8 +1882,17 @@
         </w:rPr>
         <w:t>Total_Crime_Cases</w:t>
       </w:r>
-      <w:r>
-        <w:t xml:space="preserve">; Color: </w:t>
+      <w:proofErr w:type="spellEnd"/>
+      <w:r>
+        <w:t xml:space="preserve">; </w:t>
+      </w:r>
+      <w:proofErr w:type="spellStart"/>
+      <w:r>
+        <w:t>Color</w:t>
+      </w:r>
+      <w:proofErr w:type="spellEnd"/>
+      <w:r>
+        <w:t xml:space="preserve">: </w:t>
       </w:r>
       <w:r>
         <w:rPr>
@@ -1927,6 +2079,7 @@
       <w:r>
         <w:t xml:space="preserve">; Y-axis: </w:t>
       </w:r>
+      <w:proofErr w:type="spellStart"/>
       <w:r>
         <w:rPr>
           <w:rStyle w:val="HTMLCode"/>
@@ -1934,9 +2087,11 @@
         </w:rPr>
         <w:t>Total_Crime_Cases</w:t>
       </w:r>
+      <w:proofErr w:type="spellEnd"/>
       <w:r>
         <w:t xml:space="preserve">, </w:t>
       </w:r>
+      <w:proofErr w:type="spellStart"/>
       <w:r>
         <w:rPr>
           <w:rStyle w:val="HTMLCode"/>
@@ -1944,9 +2099,11 @@
         </w:rPr>
         <w:t>IPC_Cases</w:t>
       </w:r>
+      <w:proofErr w:type="spellEnd"/>
       <w:r>
         <w:t xml:space="preserve">, </w:t>
       </w:r>
+      <w:proofErr w:type="spellStart"/>
       <w:r>
         <w:rPr>
           <w:rStyle w:val="HTMLCode"/>
@@ -1954,6 +2111,7 @@
         </w:rPr>
         <w:t>SLL_Cases</w:t>
       </w:r>
+      <w:proofErr w:type="spellEnd"/>
       <w:r>
         <w:t>.</w:t>
       </w:r>
@@ -2559,12 +2717,28 @@
         </w:numPr>
         <w:spacing w:before="100" w:beforeAutospacing="1" w:after="100" w:afterAutospacing="1" w:line="240" w:lineRule="auto"/>
       </w:pPr>
-      <w:r>
-        <w:rPr>
-          <w:rStyle w:val="Strong"/>
-        </w:rPr>
-        <w:t>Total_Crime_Cases vs. Conviction_Rate</w:t>
-      </w:r>
+      <w:proofErr w:type="spellStart"/>
+      <w:r>
+        <w:rPr>
+          <w:rStyle w:val="Strong"/>
+        </w:rPr>
+        <w:t>Total_Crime_Cases</w:t>
+      </w:r>
+      <w:proofErr w:type="spellEnd"/>
+      <w:r>
+        <w:rPr>
+          <w:rStyle w:val="Strong"/>
+        </w:rPr>
+        <w:t xml:space="preserve"> vs. </w:t>
+      </w:r>
+      <w:proofErr w:type="spellStart"/>
+      <w:r>
+        <w:rPr>
+          <w:rStyle w:val="Strong"/>
+        </w:rPr>
+        <w:t>Conviction_Rate</w:t>
+      </w:r>
+      <w:proofErr w:type="spellEnd"/>
       <w:r>
         <w:t>: Weak positive (r ~ 0.3). Higher crime volumes slightly correlate with better conviction rates.</w:t>
       </w:r>
@@ -2581,8 +2755,16 @@
         <w:rPr>
           <w:rStyle w:val="Strong"/>
         </w:rPr>
-        <w:t>Crime_Rate_per_100k vs. Crime_Against_Women</w:t>
-      </w:r>
+        <w:t xml:space="preserve">Crime_Rate_per_100k vs. </w:t>
+      </w:r>
+      <w:proofErr w:type="spellStart"/>
+      <w:r>
+        <w:rPr>
+          <w:rStyle w:val="Strong"/>
+        </w:rPr>
+        <w:t>Crime_Against_Women</w:t>
+      </w:r>
+      <w:proofErr w:type="spellEnd"/>
       <w:r>
         <w:t>: Moderate positive (r ~ 0.5). Gender-based crimes rise with overall crime rates.</w:t>
       </w:r>
@@ -2613,12 +2795,28 @@
         </w:numPr>
         <w:spacing w:before="100" w:beforeAutospacing="1" w:after="100" w:afterAutospacing="1" w:line="240" w:lineRule="auto"/>
       </w:pPr>
-      <w:r>
-        <w:rPr>
-          <w:rStyle w:val="Strong"/>
-        </w:rPr>
-        <w:t>Conviction_Rate vs. Crime_Against_Women</w:t>
-      </w:r>
+      <w:proofErr w:type="spellStart"/>
+      <w:r>
+        <w:rPr>
+          <w:rStyle w:val="Strong"/>
+        </w:rPr>
+        <w:t>Conviction_Rate</w:t>
+      </w:r>
+      <w:proofErr w:type="spellEnd"/>
+      <w:r>
+        <w:rPr>
+          <w:rStyle w:val="Strong"/>
+        </w:rPr>
+        <w:t xml:space="preserve"> vs. </w:t>
+      </w:r>
+      <w:proofErr w:type="spellStart"/>
+      <w:r>
+        <w:rPr>
+          <w:rStyle w:val="Strong"/>
+        </w:rPr>
+        <w:t>Crime_Against_Women</w:t>
+      </w:r>
+      <w:proofErr w:type="spellEnd"/>
       <w:r>
         <w:t>: Weak negative (r ~ -0.2). Rising conviction rates haven’t reduced gender-based crimes significantly.</w:t>
       </w:r>
@@ -2634,7 +2832,15 @@
         <w:t>Visualization</w:t>
       </w:r>
       <w:r>
-        <w:t>: The Correlation Heatmap shows these relationships, with color intensity indicating correlation strength.</w:t>
+        <w:t xml:space="preserve">: The Correlation Heatmap shows these relationships, with </w:t>
+      </w:r>
+      <w:proofErr w:type="spellStart"/>
+      <w:r>
+        <w:t>color</w:t>
+      </w:r>
+      <w:proofErr w:type="spellEnd"/>
+      <w:r>
+        <w:t xml:space="preserve"> intensity indicating correlation strength.</w:t>
       </w:r>
     </w:p>
     <w:p>
@@ -2711,7 +2917,15 @@
         <w:t>Middle</w:t>
       </w:r>
       <w:r>
-        <w:t>: Violent vs Property Crimes Trend, Crimes by Type (Treemap).</w:t>
+        <w:t>: Violent vs Property Crimes Trend, Crimes by Type (</w:t>
+      </w:r>
+      <w:proofErr w:type="spellStart"/>
+      <w:r>
+        <w:t>Treemap</w:t>
+      </w:r>
+      <w:proofErr w:type="spellEnd"/>
+      <w:r>
+        <w:t>).</w:t>
       </w:r>
     </w:p>
     <w:p>
@@ -2755,7 +2969,15 @@
         <w:pStyle w:val="NormalWeb"/>
       </w:pPr>
       <w:r>
-        <w:t>This project used Tableau to analyze Tamil Nadu’s crime data (2014–2024), showing a 19% decline in total crimes, a 25% rise in conviction rates, and persistent crimes against women (~3%). Property crimes dominate, and the 2019 spike needs further study. Recommendations include CCTV for property crimes, helplines for women, and data-driven policing. The dashboard consolidates findings for stakeholders.</w:t>
+        <w:t xml:space="preserve">This project used Tableau to </w:t>
+      </w:r>
+      <w:proofErr w:type="spellStart"/>
+      <w:r>
+        <w:t>analyze</w:t>
+      </w:r>
+      <w:proofErr w:type="spellEnd"/>
+      <w:r>
+        <w:t xml:space="preserve"> Tamil Nadu’s crime data (2014–2024), showing a 19% decline in total crimes, a 25% rise in conviction rates, and persistent crimes against women (~3%). Property crimes dominate, and the 2019 spike needs further study. Recommendations include CCTV for property crimes, helplines for women, and data-driven policing. The dashboard consolidates findings for stakeholders.</w:t>
       </w:r>
     </w:p>
     <w:p>
